--- a/Development_Concepts/Software_Testing/Software_Testing.docx
+++ b/Development_Concepts/Software_Testing/Software_Testing.docx
@@ -194,6 +194,106 @@
     </w:p>
     <w:p>
       <w:pPr>
+        <w:pStyle w:val="ListParagraph"/>
+        <w:numPr>
+          <w:ilvl w:val="0"/>
+          <w:numId w:val="2"/>
+        </w:numPr>
+        <w:spacing w:line="240" w:lineRule="auto"/>
+      </w:pPr>
+      <w:r>
+        <w:t>Tips for trimming the Test Case:</w:t>
+      </w:r>
+    </w:p>
+    <w:p>
+      <w:pPr>
+        <w:pStyle w:val="ListParagraph"/>
+        <w:numPr>
+          <w:ilvl w:val="1"/>
+          <w:numId w:val="2"/>
+        </w:numPr>
+        <w:spacing w:line="240" w:lineRule="auto"/>
+      </w:pPr>
+      <w:r>
+        <w:t>Remove function calls</w:t>
+      </w:r>
+      <w:r>
+        <w:t xml:space="preserve"> </w:t>
+      </w:r>
+    </w:p>
+    <w:p>
+      <w:pPr>
+        <w:pStyle w:val="ListParagraph"/>
+        <w:numPr>
+          <w:ilvl w:val="1"/>
+          <w:numId w:val="2"/>
+        </w:numPr>
+        <w:spacing w:line="240" w:lineRule="auto"/>
+      </w:pPr>
+      <w:r>
+        <w:t>Remove I/O</w:t>
+      </w:r>
+      <w:r>
+        <w:t xml:space="preserve"> expect where necessary to demonstrate failure</w:t>
+      </w:r>
+    </w:p>
+    <w:p>
+      <w:pPr>
+        <w:pStyle w:val="ListParagraph"/>
+        <w:numPr>
+          <w:ilvl w:val="1"/>
+          <w:numId w:val="2"/>
+        </w:numPr>
+        <w:spacing w:line="240" w:lineRule="auto"/>
+      </w:pPr>
+      <w:r>
+        <w:t>Remove unused variables</w:t>
+      </w:r>
+    </w:p>
+    <w:p>
+      <w:pPr>
+        <w:pStyle w:val="ListParagraph"/>
+        <w:numPr>
+          <w:ilvl w:val="1"/>
+          <w:numId w:val="2"/>
+        </w:numPr>
+        <w:spacing w:line="240" w:lineRule="auto"/>
+      </w:pPr>
+      <w:r>
+        <w:t>Replace user-defined types</w:t>
+      </w:r>
+      <w:r>
+        <w:t xml:space="preserve"> with built-in types</w:t>
+      </w:r>
+    </w:p>
+    <w:p>
+      <w:pPr>
+        <w:pStyle w:val="ListParagraph"/>
+        <w:numPr>
+          <w:ilvl w:val="1"/>
+          <w:numId w:val="2"/>
+        </w:numPr>
+        <w:spacing w:line="240" w:lineRule="auto"/>
+      </w:pPr>
+      <w:r>
+        <w:t>Simplify class hierarchies</w:t>
+      </w:r>
+    </w:p>
+    <w:p>
+      <w:pPr>
+        <w:pStyle w:val="ListParagraph"/>
+        <w:numPr>
+          <w:ilvl w:val="1"/>
+          <w:numId w:val="2"/>
+        </w:numPr>
+        <w:spacing w:line="240" w:lineRule="auto"/>
+      </w:pPr>
+      <w:r>
+        <w:t>Remove unused class variables/functions</w:t>
+      </w:r>
+    </w:p>
+    <w:p>
+      <w:pPr>
         <w:pStyle w:val="Heading1"/>
       </w:pPr>
       <w:r>
@@ -622,6 +722,7 @@
           <w:sz w:val="20"/>
           <w:szCs w:val="20"/>
         </w:rPr>
+        <w:lastRenderedPageBreak/>
         <w:t>Contrast</w:t>
       </w:r>
       <w:r>
@@ -715,13 +816,7 @@
         <w:rPr>
           <w:lang w:val="en-US"/>
         </w:rPr>
-        <w:t>Stress</w:t>
-      </w:r>
-      <w:r>
-        <w:rPr>
-          <w:lang w:val="en-US"/>
-        </w:rPr>
-        <w:t xml:space="preserve"> Testing</w:t>
+        <w:t>Stress Testing</w:t>
       </w:r>
     </w:p>
     <w:p>
@@ -747,7 +842,6 @@
         <w:rPr>
           <w:lang w:val="en-US"/>
         </w:rPr>
-        <w:lastRenderedPageBreak/>
         <w:t>System Testing</w:t>
       </w:r>
     </w:p>
@@ -760,192 +854,271 @@
       </w:r>
       <w:r>
         <w:t>A</w:t>
+      </w:r>
+      <w:r>
+        <w:t xml:space="preserve"> testing conducted on a complete, integrated system to evaluate the system’s compliance      </w:t>
+      </w:r>
+      <w:r>
+        <w:tab/>
+        <w:t xml:space="preserve">     with its specified requirements.</w:t>
+      </w:r>
+    </w:p>
+    <w:p>
+      <w:pPr>
+        <w:pStyle w:val="Heading1"/>
+        <w:rPr>
+          <w:lang w:val="en-US"/>
+        </w:rPr>
+      </w:pPr>
+      <w:r>
+        <w:rPr>
+          <w:lang w:val="en-US"/>
+        </w:rPr>
+        <w:t>Choosing Test Input</w:t>
+      </w:r>
+    </w:p>
+    <w:p>
+      <w:pPr>
+        <w:ind w:firstLine="720"/>
+      </w:pPr>
+      <w:r>
+        <w:t xml:space="preserve"> Why Choose? If testing exhaustively, it take</w:t>
+      </w:r>
+      <w:r>
+        <w:t>s</w:t>
+      </w:r>
+      <w:r>
+        <w:t xml:space="preserve"> trillions </w:t>
+      </w:r>
+      <w:r>
+        <w:t xml:space="preserve">of </w:t>
+      </w:r>
+      <w:r>
+        <w:t>years</w:t>
+      </w:r>
+      <w:r>
+        <w:t xml:space="preserve"> to test 32 bit integers</w:t>
+      </w:r>
+      <w:r>
+        <w:t>.</w:t>
+      </w:r>
+    </w:p>
+    <w:p>
+      <w:pPr>
+        <w:pStyle w:val="Heading1"/>
+      </w:pPr>
+      <w:r>
+        <w:t xml:space="preserve">Code Coverage  </w:t>
+      </w:r>
+      <w:r>
+        <w:rPr>
+          <w:color w:val="000000" w:themeColor="text1"/>
+          <w:sz w:val="20"/>
+          <w:szCs w:val="20"/>
+        </w:rPr>
+        <w:t>(</w:t>
+      </w:r>
+      <w:r>
+        <w:rPr>
+          <w:color w:val="000000" w:themeColor="text1"/>
+          <w:sz w:val="20"/>
+          <w:szCs w:val="20"/>
+        </w:rPr>
+        <w:t xml:space="preserve">which lines of the program are </w:t>
+      </w:r>
+      <w:r>
+        <w:rPr>
+          <w:color w:val="000000" w:themeColor="text1"/>
+          <w:sz w:val="20"/>
+          <w:szCs w:val="20"/>
+        </w:rPr>
+        <w:t>covered</w:t>
+      </w:r>
+      <w:r>
+        <w:rPr>
+          <w:color w:val="000000" w:themeColor="text1"/>
+          <w:sz w:val="20"/>
+          <w:szCs w:val="20"/>
+        </w:rPr>
+        <w:t xml:space="preserve"> (executed)</w:t>
+      </w:r>
+      <w:r>
+        <w:rPr>
+          <w:color w:val="000000" w:themeColor="text1"/>
+          <w:sz w:val="20"/>
+          <w:szCs w:val="20"/>
+        </w:rPr>
+        <w:t xml:space="preserve"> during the tests)</w:t>
+      </w:r>
+    </w:p>
+    <w:p>
+      <w:pPr>
+        <w:pStyle w:val="ListParagraph"/>
+        <w:numPr>
+          <w:ilvl w:val="0"/>
+          <w:numId w:val="1"/>
+        </w:numPr>
+        <w:spacing w:line="240" w:lineRule="auto"/>
+        <w:rPr>
+          <w:sz w:val="20"/>
+          <w:szCs w:val="20"/>
+        </w:rPr>
+      </w:pPr>
+      <w:r>
+        <w:rPr>
+          <w:sz w:val="20"/>
+          <w:szCs w:val="20"/>
+        </w:rPr>
+        <w:t xml:space="preserve">Getting 100% statement coverage is generally unrealistic, even </w:t>
+      </w:r>
+      <w:r>
+        <w:rPr>
+          <w:sz w:val="20"/>
+          <w:szCs w:val="20"/>
+        </w:rPr>
+        <w:t xml:space="preserve">100%, it could go </w:t>
+      </w:r>
+      <w:r>
+        <w:rPr>
+          <w:sz w:val="20"/>
+          <w:szCs w:val="20"/>
+        </w:rPr>
+        <w:t xml:space="preserve">wrong </w:t>
+      </w:r>
+      <w:r>
+        <w:rPr>
+          <w:sz w:val="20"/>
+          <w:szCs w:val="20"/>
+        </w:rPr>
+        <w:t xml:space="preserve"> </w:t>
+      </w:r>
+      <w:r>
+        <w:rPr>
+          <w:sz w:val="20"/>
+          <w:szCs w:val="20"/>
+        </w:rPr>
+        <w:t>1/0</w:t>
+      </w:r>
+      <w:r>
+        <w:rPr>
+          <w:sz w:val="20"/>
+          <w:szCs w:val="20"/>
+        </w:rPr>
+        <w:t>.</w:t>
+      </w:r>
+    </w:p>
+    <w:p>
+      <w:pPr>
+        <w:pStyle w:val="ListParagraph"/>
+        <w:numPr>
+          <w:ilvl w:val="0"/>
+          <w:numId w:val="1"/>
+        </w:numPr>
+        <w:spacing w:line="240" w:lineRule="auto"/>
+        <w:rPr>
+          <w:sz w:val="20"/>
+          <w:szCs w:val="20"/>
+        </w:rPr>
+      </w:pPr>
+      <w:r>
+        <w:rPr>
+          <w:sz w:val="20"/>
+          <w:szCs w:val="20"/>
+        </w:rPr>
+        <w:t>“dead code” refer to code that can never be executed. (</w:t>
+      </w:r>
+      <w:r>
+        <w:rPr>
+          <w:sz w:val="20"/>
+          <w:szCs w:val="20"/>
+        </w:rPr>
+        <w:t>waste effort</w:t>
+      </w:r>
+      <w:r>
+        <w:rPr>
+          <w:sz w:val="20"/>
+          <w:szCs w:val="20"/>
+        </w:rPr>
+        <w:t xml:space="preserve"> to maintain code</w:t>
+      </w:r>
+      <w:r>
+        <w:rPr>
+          <w:sz w:val="20"/>
+          <w:szCs w:val="20"/>
+        </w:rPr>
+        <w:t xml:space="preserve"> if not removed</w:t>
+      </w:r>
+      <w:r>
+        <w:rPr>
+          <w:sz w:val="20"/>
+          <w:szCs w:val="20"/>
+        </w:rPr>
+        <w:t>)</w:t>
+      </w:r>
+    </w:p>
+    <w:p>
+      <w:pPr>
+        <w:pStyle w:val="ListParagraph"/>
+        <w:numPr>
+          <w:ilvl w:val="0"/>
+          <w:numId w:val="1"/>
+        </w:numPr>
+        <w:spacing w:line="240" w:lineRule="auto"/>
+      </w:pPr>
+      <w:r>
+        <w:t>As test cases are added, diminishing returns occur.</w:t>
+      </w:r>
+      <w:r>
+        <w:t xml:space="preserve"> (cov</w:t>
+      </w:r>
+      <w:r>
+        <w:t>er rate decreases as more test cases</w:t>
+      </w:r>
+      <w:r>
+        <w:t>)</w:t>
+      </w:r>
+    </w:p>
+    <w:p>
+      <w:pPr>
+        <w:spacing w:line="240" w:lineRule="auto"/>
+      </w:pPr>
+    </w:p>
+    <w:p>
+      <w:pPr>
+        <w:pStyle w:val="Heading1"/>
+        <w:rPr>
+          <w:lang w:val="en-US"/>
+        </w:rPr>
+      </w:pPr>
+      <w:r>
+        <w:rPr>
+          <w:lang w:val="en-US"/>
+        </w:rPr>
+        <w:t>Black box testing or White box testing</w:t>
+      </w:r>
+    </w:p>
+    <w:p>
+      <w:pPr>
+        <w:ind w:left="720"/>
+      </w:pPr>
+      <w:r>
+        <w:t>Black: tests are written without looking at the source code</w:t>
+      </w:r>
+    </w:p>
+    <w:p>
+      <w:pPr>
+        <w:ind w:left="720"/>
+      </w:pPr>
+      <w:r>
+        <w:t>White: tests are written while looking at the source code.</w:t>
       </w:r>
       <w:bookmarkStart w:id="0" w:name="_GoBack"/>
       <w:bookmarkEnd w:id="0"/>
-      <w:r>
-        <w:t xml:space="preserve"> testing conducted on a complete, integrated system to evaluate the system’s compliance      </w:t>
-      </w:r>
-      <w:r>
-        <w:tab/>
-        <w:t xml:space="preserve">     with its specified requirements.</w:t>
-      </w:r>
-    </w:p>
-    <w:p/>
-    <w:p>
-      <w:pPr>
-        <w:pStyle w:val="Heading1"/>
-      </w:pPr>
-      <w:r>
-        <w:t xml:space="preserve">Code Coverage  </w:t>
-      </w:r>
-      <w:r>
-        <w:rPr>
-          <w:color w:val="000000" w:themeColor="text1"/>
-          <w:sz w:val="20"/>
-          <w:szCs w:val="20"/>
-        </w:rPr>
-        <w:t>(</w:t>
-      </w:r>
-      <w:r>
-        <w:rPr>
-          <w:color w:val="000000" w:themeColor="text1"/>
-          <w:sz w:val="20"/>
-          <w:szCs w:val="20"/>
-        </w:rPr>
-        <w:t xml:space="preserve">which lines of the program are </w:t>
-      </w:r>
-      <w:r>
-        <w:rPr>
-          <w:color w:val="000000" w:themeColor="text1"/>
-          <w:sz w:val="20"/>
-          <w:szCs w:val="20"/>
-        </w:rPr>
-        <w:t>covered</w:t>
-      </w:r>
-      <w:r>
-        <w:rPr>
-          <w:color w:val="000000" w:themeColor="text1"/>
-          <w:sz w:val="20"/>
-          <w:szCs w:val="20"/>
-        </w:rPr>
-        <w:t xml:space="preserve"> (executed)</w:t>
-      </w:r>
-      <w:r>
-        <w:rPr>
-          <w:color w:val="000000" w:themeColor="text1"/>
-          <w:sz w:val="20"/>
-          <w:szCs w:val="20"/>
-        </w:rPr>
-        <w:t xml:space="preserve"> during the tests)</w:t>
-      </w:r>
-    </w:p>
-    <w:p>
-      <w:pPr>
-        <w:pStyle w:val="ListParagraph"/>
-        <w:numPr>
-          <w:ilvl w:val="0"/>
-          <w:numId w:val="1"/>
-        </w:numPr>
-        <w:spacing w:line="240" w:lineRule="auto"/>
-        <w:rPr>
-          <w:sz w:val="20"/>
-          <w:szCs w:val="20"/>
-        </w:rPr>
-      </w:pPr>
-      <w:r>
-        <w:rPr>
-          <w:sz w:val="20"/>
-          <w:szCs w:val="20"/>
-        </w:rPr>
-        <w:t xml:space="preserve">Getting 100% statement coverage is generally unrealistic, even </w:t>
-      </w:r>
-      <w:r>
-        <w:rPr>
-          <w:sz w:val="20"/>
-          <w:szCs w:val="20"/>
-        </w:rPr>
-        <w:t xml:space="preserve">100%, it could go </w:t>
-      </w:r>
-      <w:r>
-        <w:rPr>
-          <w:sz w:val="20"/>
-          <w:szCs w:val="20"/>
-        </w:rPr>
-        <w:t xml:space="preserve">wrong </w:t>
-      </w:r>
-      <w:r>
-        <w:rPr>
-          <w:sz w:val="20"/>
-          <w:szCs w:val="20"/>
-        </w:rPr>
-        <w:t xml:space="preserve"> </w:t>
-      </w:r>
-      <w:r>
-        <w:rPr>
-          <w:sz w:val="20"/>
-          <w:szCs w:val="20"/>
-        </w:rPr>
-        <w:t>1/0</w:t>
-      </w:r>
-      <w:r>
-        <w:rPr>
-          <w:sz w:val="20"/>
-          <w:szCs w:val="20"/>
-        </w:rPr>
-        <w:t>.</w:t>
-      </w:r>
-    </w:p>
-    <w:p>
-      <w:pPr>
-        <w:pStyle w:val="ListParagraph"/>
-        <w:numPr>
-          <w:ilvl w:val="0"/>
-          <w:numId w:val="1"/>
-        </w:numPr>
-        <w:spacing w:line="240" w:lineRule="auto"/>
-        <w:rPr>
-          <w:sz w:val="20"/>
-          <w:szCs w:val="20"/>
-        </w:rPr>
-      </w:pPr>
-      <w:r>
-        <w:rPr>
-          <w:sz w:val="20"/>
-          <w:szCs w:val="20"/>
-        </w:rPr>
-        <w:t>“dead code” refer to code that can never be executed. (</w:t>
-      </w:r>
-      <w:r>
-        <w:rPr>
-          <w:sz w:val="20"/>
-          <w:szCs w:val="20"/>
-        </w:rPr>
-        <w:t>waste effort</w:t>
-      </w:r>
-      <w:r>
-        <w:rPr>
-          <w:sz w:val="20"/>
-          <w:szCs w:val="20"/>
-        </w:rPr>
-        <w:t xml:space="preserve"> to maintain code</w:t>
-      </w:r>
-      <w:r>
-        <w:rPr>
-          <w:sz w:val="20"/>
-          <w:szCs w:val="20"/>
-        </w:rPr>
-        <w:t xml:space="preserve"> if not removed</w:t>
-      </w:r>
-      <w:r>
-        <w:rPr>
-          <w:sz w:val="20"/>
-          <w:szCs w:val="20"/>
-        </w:rPr>
-        <w:t>)</w:t>
-      </w:r>
-    </w:p>
-    <w:p>
-      <w:pPr>
-        <w:pStyle w:val="ListParagraph"/>
-        <w:numPr>
-          <w:ilvl w:val="0"/>
-          <w:numId w:val="1"/>
-        </w:numPr>
-        <w:spacing w:line="240" w:lineRule="auto"/>
-      </w:pPr>
-      <w:r>
-        <w:t>As test cases are added, diminishing returns occur.</w:t>
-      </w:r>
-      <w:r>
-        <w:t xml:space="preserve"> (cov</w:t>
-      </w:r>
-      <w:r>
-        <w:t>er rate decreases as more test cases</w:t>
-      </w:r>
-      <w:r>
-        <w:t>)</w:t>
-      </w:r>
+    </w:p>
+    <w:p>
+      <w:pPr>
+        <w:spacing w:line="240" w:lineRule="auto"/>
+      </w:pPr>
     </w:p>
     <w:sectPr>
       <w:pgSz w:w="12240" w:h="15840"/>
@@ -1086,7 +1259,7 @@
         <w:rFonts w:ascii="Calibri" w:eastAsiaTheme="minorHAnsi" w:hAnsi="Calibri" w:cstheme="minorBidi" w:hint="default"/>
       </w:rPr>
     </w:lvl>
-    <w:lvl w:ilvl="1" w:tplc="10090003" w:tentative="1">
+    <w:lvl w:ilvl="1" w:tplc="10090003">
       <w:start w:val="1"/>
       <w:numFmt w:val="bullet"/>
       <w:lvlText w:val="o"/>
